--- a/documents/WeeklyChecklists/Week9Checklist.docx
+++ b/documents/WeeklyChecklists/Week9Checklist.docx
@@ -24,27 +24,7 @@
           <w:sz w:val="28"/>
           <w:szCs w:val="28"/>
         </w:rPr>
-        <w:t xml:space="preserve">Week </w:t>
-      </w:r>
-      <w:r>
-        <w:rPr>
-          <w:rFonts w:ascii="Arial" w:hAnsi="Arial"/>
-          <w:b/>
-          <w:bCs/>
-          <w:sz w:val="28"/>
-          <w:szCs w:val="28"/>
-        </w:rPr>
-        <w:t>9</w:t>
-      </w:r>
-      <w:r>
-        <w:rPr>
-          <w:rFonts w:ascii="Arial" w:hAnsi="Arial"/>
-          <w:b/>
-          <w:bCs/>
-          <w:sz w:val="28"/>
-          <w:szCs w:val="28"/>
-        </w:rPr>
-        <w:t>:</w:t>
+        <w:t>Week 9:</w:t>
       </w:r>
     </w:p>
     <w:p>
@@ -252,19 +232,7 @@
               <w:rPr>
                 <w:rFonts w:ascii="Arial" w:hAnsi="Arial"/>
               </w:rPr>
-              <w:t>Kevin: Day 1</w:t>
-            </w:r>
-            <w:r>
-              <w:rPr>
-                <w:rFonts w:ascii="Arial" w:hAnsi="Arial"/>
-              </w:rPr>
-              <w:t>7</w:t>
-            </w:r>
-            <w:r>
-              <w:rPr>
-                <w:rFonts w:ascii="Arial" w:hAnsi="Arial"/>
-              </w:rPr>
-              <w:t xml:space="preserve"> (</w:t>
+              <w:t>Kevin: Day 17 (</w:t>
             </w:r>
             <w:r>
               <w:rPr>
@@ -509,7 +477,7 @@
               <w:rPr>
                 <w:rFonts w:ascii="Arial" w:hAnsi="Arial"/>
               </w:rPr>
-              <w:t>Kevin: Day 1</w:t>
+              <w:t xml:space="preserve">Kevin: Day </w:t>
             </w:r>
             <w:r>
               <w:rPr>
@@ -854,8 +822,294 @@
                 <w:szCs w:val="24"/>
                 <w:lang w:val="en-US" w:eastAsia="zh-CN" w:bidi="hi-IN"/>
               </w:rPr>
-              <w:t xml:space="preserve">Fusion Skills </w:t>
-            </w:r>
+              <w:t>Fusion Skills 7: Pi Box</w:t>
+            </w:r>
+          </w:p>
+        </w:tc>
+        <w:tc>
+          <w:tcPr>
+            <w:tcW w:w="4133" w:type="dxa"/>
+            <w:tcBorders/>
+          </w:tcPr>
+          <w:p>
+            <w:pPr>
+              <w:pStyle w:val="TableContents"/>
+              <w:widowControl w:val="false"/>
+              <w:bidi w:val="0"/>
+              <w:jc w:val="left"/>
+              <w:rPr>
+                <w:rFonts w:ascii="Arial" w:hAnsi="Arial"/>
+              </w:rPr>
+            </w:pPr>
+            <w:r>
+              <w:rPr>
+                <w:rFonts w:ascii="Arial" w:hAnsi="Arial"/>
+              </w:rPr>
+            </w:r>
+          </w:p>
+        </w:tc>
+        <w:tc>
+          <w:tcPr>
+            <w:tcW w:w="899" w:type="dxa"/>
+            <w:tcBorders/>
+          </w:tcPr>
+          <w:p>
+            <w:pPr>
+              <w:pStyle w:val="TableContents"/>
+              <w:widowControl w:val="false"/>
+              <w:bidi w:val="0"/>
+              <w:jc w:val="left"/>
+              <w:rPr>
+                <w:rFonts w:ascii="Arial" w:hAnsi="Arial"/>
+              </w:rPr>
+            </w:pPr>
+            <w:r>
+              <w:rPr>
+                <w:rFonts w:ascii="Arial" w:hAnsi="Arial"/>
+              </w:rPr>
+            </w:r>
+          </w:p>
+        </w:tc>
+        <w:tc>
+          <w:tcPr>
+            <w:tcW w:w="1068" w:type="dxa"/>
+            <w:tcBorders/>
+          </w:tcPr>
+          <w:p>
+            <w:pPr>
+              <w:pStyle w:val="TableContents"/>
+              <w:widowControl w:val="false"/>
+              <w:bidi w:val="0"/>
+              <w:jc w:val="left"/>
+              <w:rPr>
+                <w:rFonts w:ascii="Arial" w:hAnsi="Arial"/>
+                <w:sz w:val="64"/>
+                <w:szCs w:val="64"/>
+              </w:rPr>
+            </w:pPr>
+            <w:r>
+              <w:rPr>
+                <w:rFonts w:eastAsia="Zapf Dingbats" w:cs="Zapf Dingbats" w:ascii="Zapf Dingbats" w:hAnsi="Zapf Dingbats"/>
+                <w:sz w:val="64"/>
+                <w:szCs w:val="64"/>
+              </w:rPr>
+              <w:t>❏</w:t>
+            </w:r>
+          </w:p>
+        </w:tc>
+      </w:tr>
+      <w:tr>
+        <w:trPr/>
+        <w:tc>
+          <w:tcPr>
+            <w:tcW w:w="3871" w:type="dxa"/>
+            <w:tcBorders/>
+          </w:tcPr>
+          <w:p>
+            <w:pPr>
+              <w:pStyle w:val="TableContents"/>
+              <w:widowControl w:val="false"/>
+              <w:bidi w:val="0"/>
+              <w:jc w:val="left"/>
+              <w:rPr>
+                <w:rFonts w:ascii="Arial" w:hAnsi="Arial"/>
+              </w:rPr>
+            </w:pPr>
+            <w:r>
+              <w:rPr>
+                <w:rFonts w:ascii="Arial" w:hAnsi="Arial"/>
+              </w:rPr>
+            </w:r>
+          </w:p>
+        </w:tc>
+        <w:tc>
+          <w:tcPr>
+            <w:tcW w:w="4133" w:type="dxa"/>
+            <w:tcBorders/>
+          </w:tcPr>
+          <w:p>
+            <w:pPr>
+              <w:pStyle w:val="TableContents"/>
+              <w:widowControl w:val="false"/>
+              <w:bidi w:val="0"/>
+              <w:jc w:val="left"/>
+              <w:rPr>
+                <w:rFonts w:ascii="Arial" w:hAnsi="Arial"/>
+              </w:rPr>
+            </w:pPr>
+            <w:r>
+              <w:rPr>
+                <w:rFonts w:ascii="Arial" w:hAnsi="Arial"/>
+              </w:rPr>
+            </w:r>
+          </w:p>
+        </w:tc>
+        <w:tc>
+          <w:tcPr>
+            <w:tcW w:w="899" w:type="dxa"/>
+            <w:tcBorders/>
+          </w:tcPr>
+          <w:p>
+            <w:pPr>
+              <w:pStyle w:val="TableContents"/>
+              <w:widowControl w:val="false"/>
+              <w:bidi w:val="0"/>
+              <w:jc w:val="left"/>
+              <w:rPr>
+                <w:rFonts w:ascii="Arial" w:hAnsi="Arial"/>
+              </w:rPr>
+            </w:pPr>
+            <w:r>
+              <w:rPr>
+                <w:rFonts w:ascii="Arial" w:hAnsi="Arial"/>
+              </w:rPr>
+            </w:r>
+          </w:p>
+        </w:tc>
+        <w:tc>
+          <w:tcPr>
+            <w:tcW w:w="1068" w:type="dxa"/>
+            <w:tcBorders/>
+          </w:tcPr>
+          <w:p>
+            <w:pPr>
+              <w:pStyle w:val="TableContents"/>
+              <w:widowControl w:val="false"/>
+              <w:bidi w:val="0"/>
+              <w:jc w:val="left"/>
+              <w:rPr>
+                <w:rFonts w:ascii="Arial" w:hAnsi="Arial"/>
+              </w:rPr>
+            </w:pPr>
+            <w:r>
+              <w:rPr>
+                <w:rFonts w:ascii="Arial" w:hAnsi="Arial"/>
+              </w:rPr>
+            </w:r>
+          </w:p>
+        </w:tc>
+      </w:tr>
+      <w:tr>
+        <w:trPr>
+          <w:trHeight w:val="669" w:hRule="atLeast"/>
+        </w:trPr>
+        <w:tc>
+          <w:tcPr>
+            <w:tcW w:w="3871" w:type="dxa"/>
+            <w:tcBorders/>
+          </w:tcPr>
+          <w:p>
+            <w:pPr>
+              <w:pStyle w:val="TableContents"/>
+              <w:widowControl w:val="false"/>
+              <w:bidi w:val="0"/>
+              <w:jc w:val="left"/>
+              <w:rPr>
+                <w:rFonts w:ascii="Arial" w:hAnsi="Arial"/>
+                <w:b/>
+                <w:b/>
+                <w:bCs/>
+              </w:rPr>
+            </w:pPr>
+            <w:r>
+              <w:rPr>
+                <w:rFonts w:ascii="Arial" w:hAnsi="Arial"/>
+                <w:b/>
+                <w:bCs/>
+              </w:rPr>
+              <w:t>Lab Deliverables:</w:t>
+            </w:r>
+          </w:p>
+        </w:tc>
+        <w:tc>
+          <w:tcPr>
+            <w:tcW w:w="4133" w:type="dxa"/>
+            <w:tcBorders/>
+          </w:tcPr>
+          <w:p>
+            <w:pPr>
+              <w:pStyle w:val="TableContents"/>
+              <w:widowControl w:val="false"/>
+              <w:bidi w:val="0"/>
+              <w:jc w:val="left"/>
+              <w:rPr>
+                <w:rFonts w:ascii="Arial" w:hAnsi="Arial"/>
+              </w:rPr>
+            </w:pPr>
+            <w:r>
+              <w:rPr>
+                <w:rFonts w:ascii="Arial" w:hAnsi="Arial"/>
+              </w:rPr>
+            </w:r>
+          </w:p>
+        </w:tc>
+        <w:tc>
+          <w:tcPr>
+            <w:tcW w:w="899" w:type="dxa"/>
+            <w:tcBorders/>
+          </w:tcPr>
+          <w:p>
+            <w:pPr>
+              <w:pStyle w:val="TableContents"/>
+              <w:widowControl w:val="false"/>
+              <w:bidi w:val="0"/>
+              <w:jc w:val="left"/>
+              <w:rPr>
+                <w:rFonts w:ascii="Arial" w:hAnsi="Arial"/>
+              </w:rPr>
+            </w:pPr>
+            <w:r>
+              <w:rPr>
+                <w:rFonts w:ascii="Arial" w:hAnsi="Arial"/>
+              </w:rPr>
+            </w:r>
+          </w:p>
+        </w:tc>
+        <w:tc>
+          <w:tcPr>
+            <w:tcW w:w="1068" w:type="dxa"/>
+            <w:tcBorders/>
+          </w:tcPr>
+          <w:p>
+            <w:pPr>
+              <w:pStyle w:val="TableContents"/>
+              <w:widowControl w:val="false"/>
+              <w:bidi w:val="0"/>
+              <w:jc w:val="left"/>
+              <w:rPr>
+                <w:rFonts w:ascii="Arial" w:hAnsi="Arial"/>
+              </w:rPr>
+            </w:pPr>
+            <w:r>
+              <w:rPr>
+                <w:rFonts w:ascii="Arial" w:hAnsi="Arial"/>
+              </w:rPr>
+            </w:r>
+          </w:p>
+        </w:tc>
+      </w:tr>
+      <w:tr>
+        <w:trPr/>
+        <w:tc>
+          <w:tcPr>
+            <w:tcW w:w="3871" w:type="dxa"/>
+            <w:tcBorders/>
+          </w:tcPr>
+          <w:p>
+            <w:pPr>
+              <w:pStyle w:val="TableContents"/>
+              <w:widowControl w:val="false"/>
+              <w:bidi w:val="0"/>
+              <w:jc w:val="left"/>
+              <w:rPr>
+                <w:rFonts w:ascii="Arial" w:hAnsi="Arial" w:eastAsia="Songti SC" w:cs="Arial Unicode MS"/>
+                <w:color w:val="auto"/>
+                <w:kern w:val="2"/>
+                <w:sz w:val="24"/>
+                <w:szCs w:val="24"/>
+                <w:lang w:val="en-US" w:eastAsia="zh-CN" w:bidi="hi-IN"/>
+              </w:rPr>
+            </w:pPr>
             <w:r>
               <w:rPr>
                 <w:rFonts w:eastAsia="Songti SC" w:cs="Arial Unicode MS" w:ascii="Arial" w:hAnsi="Arial"/>
@@ -865,29 +1119,7 @@
                 <w:szCs w:val="24"/>
                 <w:lang w:val="en-US" w:eastAsia="zh-CN" w:bidi="hi-IN"/>
               </w:rPr>
-              <w:t>7</w:t>
-            </w:r>
-            <w:r>
-              <w:rPr>
-                <w:rFonts w:eastAsia="Songti SC" w:cs="Arial Unicode MS" w:ascii="Arial" w:hAnsi="Arial"/>
-                <w:color w:val="auto"/>
-                <w:kern w:val="2"/>
-                <w:sz w:val="24"/>
-                <w:szCs w:val="24"/>
-                <w:lang w:val="en-US" w:eastAsia="zh-CN" w:bidi="hi-IN"/>
-              </w:rPr>
-              <w:t xml:space="preserve">: </w:t>
-            </w:r>
-            <w:r>
-              <w:rPr>
-                <w:rFonts w:eastAsia="Songti SC" w:cs="Arial Unicode MS" w:ascii="Arial" w:hAnsi="Arial"/>
-                <w:color w:val="auto"/>
-                <w:kern w:val="2"/>
-                <w:sz w:val="24"/>
-                <w:szCs w:val="24"/>
-                <w:lang w:val="en-US" w:eastAsia="zh-CN" w:bidi="hi-IN"/>
-              </w:rPr>
-              <w:t>Pi Box</w:t>
+              <w:t>Reflection Lab 9 (Interlocking)</w:t>
             </w:r>
           </w:p>
         </w:tc>
@@ -983,367 +1215,10 @@
             <w:r>
               <w:rPr>
                 <w:rFonts w:ascii="Arial" w:hAnsi="Arial"/>
-              </w:rPr>
-            </w:r>
-          </w:p>
-        </w:tc>
-        <w:tc>
-          <w:tcPr>
-            <w:tcW w:w="4133" w:type="dxa"/>
-            <w:tcBorders/>
-          </w:tcPr>
-          <w:p>
-            <w:pPr>
-              <w:pStyle w:val="TableContents"/>
-              <w:widowControl w:val="false"/>
-              <w:bidi w:val="0"/>
-              <w:jc w:val="left"/>
-              <w:rPr>
-                <w:rFonts w:ascii="Arial" w:hAnsi="Arial"/>
-              </w:rPr>
-            </w:pPr>
-            <w:r>
-              <w:rPr>
-                <w:rFonts w:ascii="Arial" w:hAnsi="Arial"/>
-              </w:rPr>
-            </w:r>
-          </w:p>
-        </w:tc>
-        <w:tc>
-          <w:tcPr>
-            <w:tcW w:w="899" w:type="dxa"/>
-            <w:tcBorders/>
-          </w:tcPr>
-          <w:p>
-            <w:pPr>
-              <w:pStyle w:val="TableContents"/>
-              <w:widowControl w:val="false"/>
-              <w:bidi w:val="0"/>
-              <w:jc w:val="left"/>
-              <w:rPr>
-                <w:rFonts w:ascii="Arial" w:hAnsi="Arial"/>
-              </w:rPr>
-            </w:pPr>
-            <w:r>
-              <w:rPr>
-                <w:rFonts w:ascii="Arial" w:hAnsi="Arial"/>
-              </w:rPr>
-            </w:r>
-          </w:p>
-        </w:tc>
-        <w:tc>
-          <w:tcPr>
-            <w:tcW w:w="1068" w:type="dxa"/>
-            <w:tcBorders/>
-          </w:tcPr>
-          <w:p>
-            <w:pPr>
-              <w:pStyle w:val="TableContents"/>
-              <w:widowControl w:val="false"/>
-              <w:bidi w:val="0"/>
-              <w:jc w:val="left"/>
-              <w:rPr>
-                <w:rFonts w:ascii="Arial" w:hAnsi="Arial"/>
-              </w:rPr>
-            </w:pPr>
-            <w:r>
-              <w:rPr>
-                <w:rFonts w:ascii="Arial" w:hAnsi="Arial"/>
-              </w:rPr>
-            </w:r>
-          </w:p>
-        </w:tc>
-      </w:tr>
-      <w:tr>
-        <w:trPr>
-          <w:trHeight w:val="669" w:hRule="atLeast"/>
-        </w:trPr>
-        <w:tc>
-          <w:tcPr>
-            <w:tcW w:w="3871" w:type="dxa"/>
-            <w:tcBorders/>
-          </w:tcPr>
-          <w:p>
-            <w:pPr>
-              <w:pStyle w:val="TableContents"/>
-              <w:widowControl w:val="false"/>
-              <w:bidi w:val="0"/>
-              <w:jc w:val="left"/>
-              <w:rPr>
-                <w:rFonts w:ascii="Arial" w:hAnsi="Arial"/>
-                <w:b/>
                 <w:b/>
                 <w:bCs/>
               </w:rPr>
-            </w:pPr>
-            <w:r>
-              <w:rPr>
-                <w:rFonts w:ascii="Arial" w:hAnsi="Arial"/>
-                <w:b/>
-                <w:bCs/>
-              </w:rPr>
-              <w:t>Lab Deliverables:</w:t>
-            </w:r>
-          </w:p>
-        </w:tc>
-        <w:tc>
-          <w:tcPr>
-            <w:tcW w:w="4133" w:type="dxa"/>
-            <w:tcBorders/>
-          </w:tcPr>
-          <w:p>
-            <w:pPr>
-              <w:pStyle w:val="TableContents"/>
-              <w:widowControl w:val="false"/>
-              <w:bidi w:val="0"/>
-              <w:jc w:val="left"/>
-              <w:rPr>
-                <w:rFonts w:ascii="Arial" w:hAnsi="Arial"/>
-              </w:rPr>
-            </w:pPr>
-            <w:r>
-              <w:rPr>
-                <w:rFonts w:ascii="Arial" w:hAnsi="Arial"/>
-              </w:rPr>
-            </w:r>
-          </w:p>
-        </w:tc>
-        <w:tc>
-          <w:tcPr>
-            <w:tcW w:w="899" w:type="dxa"/>
-            <w:tcBorders/>
-          </w:tcPr>
-          <w:p>
-            <w:pPr>
-              <w:pStyle w:val="TableContents"/>
-              <w:widowControl w:val="false"/>
-              <w:bidi w:val="0"/>
-              <w:jc w:val="left"/>
-              <w:rPr>
-                <w:rFonts w:ascii="Arial" w:hAnsi="Arial"/>
-              </w:rPr>
-            </w:pPr>
-            <w:r>
-              <w:rPr>
-                <w:rFonts w:ascii="Arial" w:hAnsi="Arial"/>
-              </w:rPr>
-            </w:r>
-          </w:p>
-        </w:tc>
-        <w:tc>
-          <w:tcPr>
-            <w:tcW w:w="1068" w:type="dxa"/>
-            <w:tcBorders/>
-          </w:tcPr>
-          <w:p>
-            <w:pPr>
-              <w:pStyle w:val="TableContents"/>
-              <w:widowControl w:val="false"/>
-              <w:bidi w:val="0"/>
-              <w:jc w:val="left"/>
-              <w:rPr>
-                <w:rFonts w:ascii="Arial" w:hAnsi="Arial"/>
-              </w:rPr>
-            </w:pPr>
-            <w:r>
-              <w:rPr>
-                <w:rFonts w:ascii="Arial" w:hAnsi="Arial"/>
-              </w:rPr>
-            </w:r>
-          </w:p>
-        </w:tc>
-      </w:tr>
-      <w:tr>
-        <w:trPr/>
-        <w:tc>
-          <w:tcPr>
-            <w:tcW w:w="3871" w:type="dxa"/>
-            <w:tcBorders/>
-          </w:tcPr>
-          <w:p>
-            <w:pPr>
-              <w:pStyle w:val="TableContents"/>
-              <w:widowControl w:val="false"/>
-              <w:bidi w:val="0"/>
-              <w:jc w:val="left"/>
-              <w:rPr>
-                <w:rFonts w:ascii="Arial" w:hAnsi="Arial" w:eastAsia="Songti SC" w:cs="Arial Unicode MS"/>
-                <w:color w:val="auto"/>
-                <w:kern w:val="2"/>
-                <w:sz w:val="24"/>
-                <w:szCs w:val="24"/>
-                <w:lang w:val="en-US" w:eastAsia="zh-CN" w:bidi="hi-IN"/>
-              </w:rPr>
-            </w:pPr>
-            <w:r>
-              <w:rPr>
-                <w:rFonts w:eastAsia="Songti SC" w:cs="Arial Unicode MS" w:ascii="Arial" w:hAnsi="Arial"/>
-                <w:color w:val="auto"/>
-                <w:kern w:val="2"/>
-                <w:sz w:val="24"/>
-                <w:szCs w:val="24"/>
-                <w:lang w:val="en-US" w:eastAsia="zh-CN" w:bidi="hi-IN"/>
-              </w:rPr>
-              <w:t xml:space="preserve">Reflection Lab </w:t>
-            </w:r>
-            <w:r>
-              <w:rPr>
-                <w:rFonts w:eastAsia="Songti SC" w:cs="Arial Unicode MS" w:ascii="Arial" w:hAnsi="Arial"/>
-                <w:color w:val="auto"/>
-                <w:kern w:val="2"/>
-                <w:sz w:val="24"/>
-                <w:szCs w:val="24"/>
-                <w:lang w:val="en-US" w:eastAsia="zh-CN" w:bidi="hi-IN"/>
-              </w:rPr>
-              <w:t>9</w:t>
-            </w:r>
-            <w:r>
-              <w:rPr>
-                <w:rFonts w:eastAsia="Songti SC" w:cs="Arial Unicode MS" w:ascii="Arial" w:hAnsi="Arial"/>
-                <w:color w:val="auto"/>
-                <w:kern w:val="2"/>
-                <w:sz w:val="24"/>
-                <w:szCs w:val="24"/>
-                <w:lang w:val="en-US" w:eastAsia="zh-CN" w:bidi="hi-IN"/>
-              </w:rPr>
-              <w:t xml:space="preserve"> (</w:t>
-            </w:r>
-            <w:r>
-              <w:rPr>
-                <w:rFonts w:eastAsia="Songti SC" w:cs="Arial Unicode MS" w:ascii="Arial" w:hAnsi="Arial"/>
-                <w:color w:val="auto"/>
-                <w:kern w:val="2"/>
-                <w:sz w:val="24"/>
-                <w:szCs w:val="24"/>
-                <w:lang w:val="en-US" w:eastAsia="zh-CN" w:bidi="hi-IN"/>
-              </w:rPr>
-              <w:t>Interlocking</w:t>
-            </w:r>
-            <w:r>
-              <w:rPr>
-                <w:rFonts w:eastAsia="Songti SC" w:cs="Arial Unicode MS" w:ascii="Arial" w:hAnsi="Arial"/>
-                <w:color w:val="auto"/>
-                <w:kern w:val="2"/>
-                <w:sz w:val="24"/>
-                <w:szCs w:val="24"/>
-                <w:lang w:val="en-US" w:eastAsia="zh-CN" w:bidi="hi-IN"/>
-              </w:rPr>
-              <w:t>)</w:t>
-            </w:r>
-          </w:p>
-        </w:tc>
-        <w:tc>
-          <w:tcPr>
-            <w:tcW w:w="4133" w:type="dxa"/>
-            <w:tcBorders/>
-          </w:tcPr>
-          <w:p>
-            <w:pPr>
-              <w:pStyle w:val="TableContents"/>
-              <w:widowControl w:val="false"/>
-              <w:bidi w:val="0"/>
-              <w:jc w:val="left"/>
-              <w:rPr>
-                <w:rFonts w:ascii="Arial" w:hAnsi="Arial"/>
-              </w:rPr>
-            </w:pPr>
-            <w:r>
-              <w:rPr>
-                <w:rFonts w:ascii="Arial" w:hAnsi="Arial"/>
-              </w:rPr>
-            </w:r>
-          </w:p>
-        </w:tc>
-        <w:tc>
-          <w:tcPr>
-            <w:tcW w:w="899" w:type="dxa"/>
-            <w:tcBorders/>
-          </w:tcPr>
-          <w:p>
-            <w:pPr>
-              <w:pStyle w:val="TableContents"/>
-              <w:widowControl w:val="false"/>
-              <w:bidi w:val="0"/>
-              <w:jc w:val="left"/>
-              <w:rPr>
-                <w:rFonts w:ascii="Arial" w:hAnsi="Arial"/>
-              </w:rPr>
-            </w:pPr>
-            <w:r>
-              <w:rPr>
-                <w:rFonts w:ascii="Arial" w:hAnsi="Arial"/>
-              </w:rPr>
-            </w:r>
-          </w:p>
-        </w:tc>
-        <w:tc>
-          <w:tcPr>
-            <w:tcW w:w="1068" w:type="dxa"/>
-            <w:tcBorders/>
-          </w:tcPr>
-          <w:p>
-            <w:pPr>
-              <w:pStyle w:val="TableContents"/>
-              <w:widowControl w:val="false"/>
-              <w:bidi w:val="0"/>
-              <w:jc w:val="left"/>
-              <w:rPr>
-                <w:rFonts w:ascii="Arial" w:hAnsi="Arial"/>
-                <w:sz w:val="64"/>
-                <w:szCs w:val="64"/>
-              </w:rPr>
-            </w:pPr>
-            <w:r>
-              <w:rPr>
-                <w:rFonts w:eastAsia="Zapf Dingbats" w:cs="Zapf Dingbats" w:ascii="Zapf Dingbats" w:hAnsi="Zapf Dingbats"/>
-                <w:sz w:val="64"/>
-                <w:szCs w:val="64"/>
-              </w:rPr>
-              <w:t>❏</w:t>
-            </w:r>
-          </w:p>
-        </w:tc>
-      </w:tr>
-      <w:tr>
-        <w:trPr/>
-        <w:tc>
-          <w:tcPr>
-            <w:tcW w:w="3871" w:type="dxa"/>
-            <w:tcBorders/>
-          </w:tcPr>
-          <w:p>
-            <w:pPr>
-              <w:pStyle w:val="TableContents"/>
-              <w:widowControl w:val="false"/>
-              <w:bidi w:val="0"/>
-              <w:jc w:val="left"/>
-              <w:rPr>
-                <w:rFonts w:ascii="Arial" w:hAnsi="Arial"/>
-              </w:rPr>
-            </w:pPr>
-            <w:r>
-              <w:rPr>
-                <w:rFonts w:ascii="Arial" w:hAnsi="Arial"/>
-                <w:b/>
-                <w:bCs/>
-              </w:rPr>
-              <w:t>Project #</w:t>
-            </w:r>
-            <w:r>
-              <w:rPr>
-                <w:rFonts w:ascii="Arial" w:hAnsi="Arial"/>
-                <w:b/>
-                <w:bCs/>
-              </w:rPr>
-              <w:t>2</w:t>
-            </w:r>
-            <w:r>
-              <w:rPr>
-                <w:rFonts w:ascii="Arial" w:hAnsi="Arial"/>
-                <w:b/>
-                <w:bCs/>
-              </w:rPr>
-              <w:t>:</w:t>
+              <w:t>Project #2:</w:t>
             </w:r>
             <w:r>
               <w:rPr>
